--- a/backend-templates/google-mydrive-to-google-mydrive-standard.docx
+++ b/backend-templates/google-mydrive-to-google-mydrive-standard.docx
@@ -172,7 +172,7 @@
                 <w:sz w:val="23"/>
                 <w:szCs w:val="23"/>
               </w:rPr>
-              <w:t>Cloud-Hosted SaaS Solution | Managed Migration | Dedicated Migration Manager</w:t>
+              <w:t>Cloud-Hosted SaaS Solution | Managed Migration | Assisted Migration Manager</w:t>
             </w:r>
           </w:p>
         </w:tc>
@@ -412,7 +412,7 @@
           </w:tcPr>
           <w:p>
             <w:r>
-              <w:t xml:space="preserve">Fully Managed Migration | Dedicated Project Manager | Pre-Migration Analysis | During Migration Consulting |Post-Migration Support and Data Reconciliation Support | End-to End Migration Assistance </w:t>
+              <w:t xml:space="preserve">Fully Managed Migration | Assisted Project Manager | Pre-Migration Analysis | During Migration Consulting |Post-Migration Support and Data Reconciliation Support | End-to End Migration Assistance </w:t>
             </w:r>
           </w:p>
           <w:p>
@@ -819,6 +819,8 @@
         <w:sectPr>
           <w:headerReference w:type="default" r:id="rId7"/>
           <w:footerReference w:type="default" r:id="rId8"/>
+          <w:headerReference w:type="first" r:id="rId28"/>
+          <w:footerReference w:type="first" r:id="rId29"/>
           <w:pgSz w:w="12240" w:h="15840" w:code="1"/>
           <w:pgMar w:top="979" w:right="763" w:bottom="979" w:left="763" w:header="240" w:footer="240" w:gutter="0"/>
           <w:cols w:space="720"/>
@@ -3905,6 +3907,16 @@
     <w:pPr>
       <w:pStyle w:val="PDFooter"/>
       <w:jc w:val="center"/>
+    </w:pPr>
+  </w:p>
+</w:ftr>
+</file>
+
+<file path=word/footer10.xml><?xml version="1.0" encoding="utf-8"?>
+<w:ftr xmlns:m="http://schemas.openxmlformats.org/officeDocument/2006/math" xmlns:mc="http://schemas.openxmlformats.org/markup-compatibility/2006" xmlns:mo="http://schemas.microsoft.com/office/mac/office/2008/main" xmlns:mv="urn:schemas-microsoft-com:mac:vml" xmlns:o="urn:schemas-microsoft-com:office:office" xmlns:r="http://schemas.openxmlformats.org/officeDocument/2006/relationships" xmlns:v="urn:schemas-microsoft-com:vml" xmlns:w10="urn:schemas-microsoft-com:office:word" xmlns:w14="http://schemas.microsoft.com/office/word/2010/wordml" xmlns:w="http://schemas.openxmlformats.org/wordprocessingml/2006/main" xmlns:wne="http://schemas.microsoft.com/office/word/2006/wordml" xmlns:wp14="http://schemas.microsoft.com/office/word/2010/wordprocessingDrawing" xmlns:wp="http://schemas.openxmlformats.org/drawingml/2006/wordprocessingDrawing" xmlns:wpc="http://schemas.microsoft.com/office/word/2010/wordprocessingCanvas" xmlns:wpg="http://schemas.microsoft.com/office/word/2010/wordprocessingGroup" xmlns:wpi="http://schemas.microsoft.com/office/word/2010/wordprocessingInk" xmlns:wps="http://schemas.microsoft.com/office/word/2010/wordprocessingShape" mc:Ignorable="w14 wp14">
+  <w:p>
+    <w:pPr>
+      <w:pStyle w:val="Footer"/>
     </w:pPr>
   </w:p>
 </w:ftr>
@@ -5037,6 +5049,16 @@
       </w:tc>
     </w:tr>
   </w:tbl>
+</w:hdr>
+</file>
+
+<file path=word/header10.xml><?xml version="1.0" encoding="utf-8"?>
+<w:hdr xmlns:m="http://schemas.openxmlformats.org/officeDocument/2006/math" xmlns:mc="http://schemas.openxmlformats.org/markup-compatibility/2006" xmlns:mo="http://schemas.microsoft.com/office/mac/office/2008/main" xmlns:mv="urn:schemas-microsoft-com:mac:vml" xmlns:o="urn:schemas-microsoft-com:office:office" xmlns:r="http://schemas.openxmlformats.org/officeDocument/2006/relationships" xmlns:v="urn:schemas-microsoft-com:vml" xmlns:w10="urn:schemas-microsoft-com:office:word" xmlns:w14="http://schemas.microsoft.com/office/word/2010/wordml" xmlns:w="http://schemas.openxmlformats.org/wordprocessingml/2006/main" xmlns:wne="http://schemas.microsoft.com/office/word/2006/wordml" xmlns:wp14="http://schemas.microsoft.com/office/word/2010/wordprocessingDrawing" xmlns:wp="http://schemas.openxmlformats.org/drawingml/2006/wordprocessingDrawing" xmlns:wpc="http://schemas.microsoft.com/office/word/2010/wordprocessingCanvas" xmlns:wpg="http://schemas.microsoft.com/office/word/2010/wordprocessingGroup" xmlns:wpi="http://schemas.microsoft.com/office/word/2010/wordprocessingInk" xmlns:wps="http://schemas.microsoft.com/office/word/2010/wordprocessingShape" mc:Ignorable="w14 wp14">
+  <w:p>
+    <w:pPr>
+      <w:pStyle w:val="Header"/>
+    </w:pPr>
+  </w:p>
 </w:hdr>
 </file>
 

--- a/backend-templates/google-mydrive-to-google-mydrive-standard.docx
+++ b/backend-templates/google-mydrive-to-google-mydrive-standard.docx
@@ -172,7 +172,7 @@
                 <w:sz w:val="23"/>
                 <w:szCs w:val="23"/>
               </w:rPr>
-              <w:t>Cloud-Hosted SaaS Solution | Managed Migration | Assisted Migration Manager</w:t>
+              <w:t>Cloud-Hosted SaaS Solution | Managed Migration | Assigned Migration Manager</w:t>
             </w:r>
           </w:p>
         </w:tc>
@@ -412,7 +412,7 @@
           </w:tcPr>
           <w:p>
             <w:r>
-              <w:t xml:space="preserve">Fully Managed Migration | Assisted Project Manager | Pre-Migration Analysis | During Migration Consulting |Post-Migration Support and Data Reconciliation Support | End-to End Migration Assistance </w:t>
+              <w:t xml:space="preserve">Managed Migration | Assigned Project Manager | Pre-Migration Analysis | During Migration Consulting |Post-Migration Support and Data Reconciliation Support | End-to End Migration Assistance </w:t>
             </w:r>
           </w:p>
           <w:p>

--- a/backend-templates/google-mydrive-to-google-mydrive-standard.docx
+++ b/backend-templates/google-mydrive-to-google-mydrive-standard.docx
@@ -515,7 +515,7 @@
                 <w:b/>
                 <w:bCs/>
               </w:rPr>
-              <w:t>Shared Server /Instance</w:t>
+              <w:t>Instance Type</w:t>
             </w:r>
           </w:p>
         </w:tc>

--- a/backend-templates/google-mydrive-to-google-mydrive-standard.docx
+++ b/backend-templates/google-mydrive-to-google-mydrive-standard.docx
@@ -172,7 +172,7 @@
                 <w:sz w:val="23"/>
                 <w:szCs w:val="23"/>
               </w:rPr>
-              <w:t>Cloud-Hosted SaaS Solution | Managed Migration | Assigned Migration Manager</w:t>
+              <w:t>Cloud-Hosted SaaS Solution | Managed Migration | Assisted Migration Manager</w:t>
             </w:r>
           </w:p>
         </w:tc>
